--- a/mydoc/面试/算法/数据结构与算法.docx
+++ b/mydoc/面试/算法/数据结构与算法.docx
@@ -440,7 +440,7 @@
         <w:spacing w:after="75" w:line="324" w:lineRule="atLeast"/>
         <w:jc w:val="left"/>
         <w:rPr>
-          <w:rFonts w:ascii="simsun" w:eastAsia="宋体" w:hAnsi="simsun" w:cs="宋体"/>
+          <w:rFonts w:ascii="simsun" w:eastAsia="宋体" w:hAnsi="simsun" w:cs="宋体" w:hint="eastAsia"/>
           <w:color w:val="494949"/>
           <w:kern w:val="0"/>
           <w:sz w:val="22"/>
@@ -499,7 +499,7 @@
         <w:spacing w:after="75" w:line="324" w:lineRule="atLeast"/>
         <w:jc w:val="left"/>
         <w:rPr>
-          <w:rFonts w:ascii="simsun" w:eastAsia="宋体" w:hAnsi="simsun" w:cs="宋体"/>
+          <w:rFonts w:ascii="simsun" w:eastAsia="宋体" w:hAnsi="simsun" w:cs="宋体" w:hint="eastAsia"/>
           <w:color w:val="494949"/>
           <w:kern w:val="0"/>
           <w:sz w:val="22"/>
@@ -576,7 +576,7 @@
         <w:spacing w:after="75" w:line="324" w:lineRule="atLeast"/>
         <w:jc w:val="left"/>
         <w:rPr>
-          <w:rFonts w:ascii="simsun" w:eastAsia="宋体" w:hAnsi="simsun" w:cs="宋体"/>
+          <w:rFonts w:ascii="simsun" w:eastAsia="宋体" w:hAnsi="simsun" w:cs="宋体" w:hint="eastAsia"/>
           <w:color w:val="494949"/>
           <w:kern w:val="0"/>
           <w:sz w:val="22"/>
@@ -707,7 +707,7 @@
         <w:spacing w:after="75" w:line="324" w:lineRule="atLeast"/>
         <w:jc w:val="left"/>
         <w:rPr>
-          <w:rFonts w:ascii="simsun" w:eastAsia="宋体" w:hAnsi="simsun" w:cs="宋体"/>
+          <w:rFonts w:ascii="simsun" w:eastAsia="宋体" w:hAnsi="simsun" w:cs="宋体" w:hint="eastAsia"/>
           <w:color w:val="494949"/>
           <w:kern w:val="0"/>
           <w:sz w:val="22"/>
@@ -838,7 +838,7 @@
         <w:spacing w:after="75" w:line="324" w:lineRule="atLeast"/>
         <w:jc w:val="left"/>
         <w:rPr>
-          <w:rFonts w:ascii="simsun" w:eastAsia="宋体" w:hAnsi="simsun" w:cs="宋体"/>
+          <w:rFonts w:ascii="simsun" w:eastAsia="宋体" w:hAnsi="simsun" w:cs="宋体" w:hint="eastAsia"/>
           <w:color w:val="494949"/>
           <w:kern w:val="0"/>
           <w:sz w:val="22"/>
@@ -1222,14 +1222,621 @@
         <w:t>，但一般情况下，插入排序会比冒泡排序快一倍，要比选择排序还要快一点。</w:t>
       </w:r>
     </w:p>
-    <w:p>
-      <w:pPr>
-        <w:rPr>
-          <w:rFonts w:hint="eastAsia"/>
-        </w:rPr>
-      </w:pPr>
+    <w:p/>
+    <w:p>
+      <w:pPr>
+        <w:pStyle w:val="1"/>
+        <w:numPr>
+          <w:ilvl w:val="0"/>
+          <w:numId w:val="1"/>
+        </w:numPr>
+      </w:pPr>
+      <w:r>
+        <w:rPr>
+          <w:rFonts w:hint="eastAsia"/>
+        </w:rPr>
+        <w:t>栈与队列</w:t>
+      </w:r>
+    </w:p>
+    <w:p>
+      <w:r>
+        <w:t>通常称</w:t>
+      </w:r>
+      <w:r>
+        <w:rPr>
+          <w:rFonts w:hint="eastAsia"/>
+        </w:rPr>
+        <w:t>,</w:t>
+      </w:r>
+      <w:r>
+        <w:rPr>
+          <w:rFonts w:hint="eastAsia"/>
+        </w:rPr>
+        <w:t>栈和队列是限定插入和删除只能在表的</w:t>
+      </w:r>
+      <w:r>
+        <w:t>’</w:t>
+      </w:r>
+      <w:r>
+        <w:t>端点</w:t>
+      </w:r>
+      <w:r>
+        <w:t>’</w:t>
+      </w:r>
+      <w:r>
+        <w:t>进行的线性表</w:t>
+      </w:r>
+    </w:p>
+    <w:p>
+      <w:pPr>
+        <w:rPr>
+          <w:rFonts w:hint="eastAsia"/>
+        </w:rPr>
+      </w:pPr>
+      <w:r>
+        <w:t>栈和队列是俩种操作受限的线性表</w:t>
+      </w:r>
+      <w:r>
+        <w:rPr>
+          <w:rFonts w:hint="eastAsia"/>
+        </w:rPr>
+        <w:t>,</w:t>
+      </w:r>
+      <w:r>
+        <w:rPr>
+          <w:rFonts w:hint="eastAsia"/>
+        </w:rPr>
+        <w:t>是俩种常用的数据类型</w:t>
+      </w:r>
+      <w:r>
+        <w:rPr>
+          <w:rFonts w:hint="eastAsia"/>
+        </w:rPr>
+        <w:t>.</w:t>
+      </w:r>
+    </w:p>
+    <w:p>
+      <w:pPr>
+        <w:pStyle w:val="2"/>
+      </w:pPr>
+      <w:r>
+        <w:t>栈</w:t>
+      </w:r>
+    </w:p>
+    <w:p>
+      <w:pPr>
+        <w:pStyle w:val="3"/>
+      </w:pPr>
+      <w:r>
+        <w:rPr>
+          <w:rFonts w:hint="eastAsia"/>
+        </w:rPr>
+        <w:t>定义</w:t>
+      </w:r>
+    </w:p>
+    <w:p>
+      <w:pPr>
+        <w:pStyle w:val="a4"/>
+        <w:numPr>
+          <w:ilvl w:val="0"/>
+          <w:numId w:val="3"/>
+        </w:numPr>
+        <w:ind w:firstLineChars="0"/>
+      </w:pPr>
+      <w:r>
+        <w:t>栈是仅限制在表尾进行插入和删除操作的特殊线性表</w:t>
+      </w:r>
+      <w:r>
+        <w:rPr>
+          <w:rFonts w:hint="eastAsia"/>
+        </w:rPr>
+        <w:t>,</w:t>
+      </w:r>
+      <w:r>
+        <w:rPr>
+          <w:rFonts w:hint="eastAsia"/>
+        </w:rPr>
+        <w:t>限制操作的表尾端称为</w:t>
+      </w:r>
+      <w:r>
+        <w:t>”</w:t>
+      </w:r>
+      <w:r>
+        <w:t>栈顶</w:t>
+      </w:r>
+      <w:r>
+        <w:t>”,</w:t>
+      </w:r>
+      <w:r>
+        <w:t>另一端称为</w:t>
+      </w:r>
+      <w:r>
+        <w:t>”</w:t>
+      </w:r>
+      <w:r>
+        <w:t>栈底</w:t>
+      </w:r>
+      <w:r>
+        <w:t>”</w:t>
+      </w:r>
+    </w:p>
+    <w:p>
+      <w:pPr>
+        <w:pStyle w:val="a4"/>
+        <w:numPr>
+          <w:ilvl w:val="0"/>
+          <w:numId w:val="3"/>
+        </w:numPr>
+        <w:ind w:firstLineChars="0"/>
+      </w:pPr>
+      <w:r>
+        <w:t>栈是后进先出的线性表</w:t>
+      </w:r>
+      <w:r>
+        <w:rPr>
+          <w:rFonts w:hint="eastAsia"/>
+        </w:rPr>
+        <w:t>(</w:t>
+      </w:r>
+      <w:r>
+        <w:t>LIFO</w:t>
+      </w:r>
+      <w:r>
+        <w:rPr>
+          <w:rFonts w:hint="eastAsia"/>
+        </w:rPr>
+        <w:t>)</w:t>
+      </w:r>
+      <w:r>
+        <w:rPr>
+          <w:rFonts w:hint="eastAsia"/>
+        </w:rPr>
+        <w:t>，或者是先进后出</w:t>
+      </w:r>
+      <w:r>
+        <w:rPr>
+          <w:rFonts w:hint="eastAsia"/>
+        </w:rPr>
+        <w:t>(</w:t>
+      </w:r>
+      <w:r>
+        <w:t>FILO</w:t>
+      </w:r>
+      <w:r>
+        <w:rPr>
+          <w:rFonts w:hint="eastAsia"/>
+        </w:rPr>
+        <w:t>)</w:t>
+      </w:r>
+      <w:r>
+        <w:t>的线性表</w:t>
+      </w:r>
+    </w:p>
+    <w:p>
+      <w:pPr>
+        <w:pStyle w:val="3"/>
+      </w:pPr>
+      <w:r>
+        <w:rPr>
+          <w:rFonts w:hint="eastAsia"/>
+        </w:rPr>
+        <w:t>基本操作</w:t>
+      </w:r>
+    </w:p>
+    <w:p>
+      <w:pPr>
+        <w:pStyle w:val="a4"/>
+        <w:numPr>
+          <w:ilvl w:val="0"/>
+          <w:numId w:val="4"/>
+        </w:numPr>
+        <w:ind w:firstLineChars="0"/>
+        <w:rPr>
+          <w:rFonts w:hint="eastAsia"/>
+        </w:rPr>
+      </w:pPr>
+      <w:r>
+        <w:rPr>
+          <w:rFonts w:hint="eastAsia"/>
+        </w:rPr>
+        <w:t>栈的置空操作</w:t>
+      </w:r>
+      <w:r>
+        <w:rPr>
+          <w:rFonts w:hint="eastAsia"/>
+        </w:rPr>
+        <w:t>: clear()</w:t>
+      </w:r>
+    </w:p>
+    <w:p>
+      <w:pPr>
+        <w:pStyle w:val="a4"/>
+        <w:numPr>
+          <w:ilvl w:val="0"/>
+          <w:numId w:val="4"/>
+        </w:numPr>
+        <w:ind w:firstLineChars="0"/>
+        <w:rPr>
+          <w:rFonts w:hint="eastAsia"/>
+        </w:rPr>
+      </w:pPr>
+      <w:r>
+        <w:t>栈的判空操作</w:t>
+      </w:r>
+      <w:r>
+        <w:rPr>
+          <w:rFonts w:hint="eastAsia"/>
+        </w:rPr>
+        <w:t>: isEmpty()</w:t>
+      </w:r>
+    </w:p>
+    <w:p>
+      <w:pPr>
+        <w:pStyle w:val="a4"/>
+        <w:numPr>
+          <w:ilvl w:val="0"/>
+          <w:numId w:val="4"/>
+        </w:numPr>
+        <w:ind w:firstLineChars="0"/>
+        <w:rPr>
+          <w:rFonts w:hint="eastAsia"/>
+        </w:rPr>
+      </w:pPr>
+      <w:r>
+        <w:t>求栈的长度</w:t>
+      </w:r>
+      <w:r>
+        <w:rPr>
+          <w:rFonts w:hint="eastAsia"/>
+        </w:rPr>
+        <w:t>: length()</w:t>
+      </w:r>
+    </w:p>
+    <w:p>
+      <w:pPr>
+        <w:pStyle w:val="a4"/>
+        <w:numPr>
+          <w:ilvl w:val="0"/>
+          <w:numId w:val="4"/>
+        </w:numPr>
+        <w:ind w:firstLineChars="0"/>
+        <w:rPr>
+          <w:rFonts w:hint="eastAsia"/>
+        </w:rPr>
+      </w:pPr>
+      <w:r>
+        <w:t>取栈顶元素操作</w:t>
+      </w:r>
+      <w:r>
+        <w:rPr>
+          <w:rFonts w:hint="eastAsia"/>
+        </w:rPr>
+        <w:t>: peek()</w:t>
+      </w:r>
+    </w:p>
+    <w:p>
+      <w:pPr>
+        <w:pStyle w:val="a4"/>
+        <w:numPr>
+          <w:ilvl w:val="0"/>
+          <w:numId w:val="4"/>
+        </w:numPr>
+        <w:ind w:firstLineChars="0"/>
+      </w:pPr>
+      <w:r>
+        <w:t>入栈操作</w:t>
+      </w:r>
+      <w:r>
+        <w:rPr>
+          <w:rFonts w:hint="eastAsia"/>
+        </w:rPr>
+        <w:t>: push()</w:t>
+      </w:r>
+    </w:p>
+    <w:p>
+      <w:pPr>
+        <w:pStyle w:val="a4"/>
+        <w:numPr>
+          <w:ilvl w:val="0"/>
+          <w:numId w:val="4"/>
+        </w:numPr>
+        <w:ind w:firstLineChars="0"/>
+      </w:pPr>
+      <w:r>
+        <w:t>出栈操作</w:t>
+      </w:r>
+      <w:r>
+        <w:rPr>
+          <w:rFonts w:hint="eastAsia"/>
+        </w:rPr>
+        <w:t>:</w:t>
+      </w:r>
+      <w:r>
+        <w:t>pop()</w:t>
+      </w:r>
+    </w:p>
+    <w:p>
+      <w:pPr>
+        <w:pStyle w:val="3"/>
+      </w:pPr>
+      <w:r>
+        <w:rPr>
+          <w:rFonts w:hint="eastAsia"/>
+        </w:rPr>
+        <w:t>顺序栈</w:t>
+      </w:r>
+    </w:p>
+    <w:p>
+      <w:pPr>
+        <w:pStyle w:val="3"/>
+      </w:pPr>
+      <w:r>
+        <w:t>链栈</w:t>
+      </w:r>
+    </w:p>
+    <w:p>
+      <w:pPr>
+        <w:rPr>
+          <w:rFonts w:hint="eastAsia"/>
+        </w:rPr>
+      </w:pPr>
+      <w:r>
+        <w:t>栈的链式存储结构称为链栈</w:t>
+      </w:r>
+      <w:r>
+        <w:rPr>
+          <w:rFonts w:hint="eastAsia"/>
+        </w:rPr>
+        <w:t>,</w:t>
+      </w:r>
+      <w:r>
+        <w:rPr>
+          <w:rFonts w:hint="eastAsia"/>
+        </w:rPr>
+        <w:t>是运算受限的单链表</w:t>
+      </w:r>
+      <w:r>
+        <w:rPr>
+          <w:rFonts w:hint="eastAsia"/>
+        </w:rPr>
+        <w:t>,</w:t>
+      </w:r>
+      <w:r>
+        <w:rPr>
+          <w:rFonts w:hint="eastAsia"/>
+        </w:rPr>
+        <w:t>其插入和删除操作仅限在链表的表头位置上进行</w:t>
+      </w:r>
+      <w:r>
+        <w:rPr>
+          <w:rFonts w:hint="eastAsia"/>
+        </w:rPr>
+        <w:t>,</w:t>
+      </w:r>
+      <w:r>
+        <w:rPr>
+          <w:rFonts w:hint="eastAsia"/>
+        </w:rPr>
+        <w:t>故链栈没有必要向单链表一样附加头结点</w:t>
+      </w:r>
+      <w:r>
+        <w:rPr>
+          <w:rFonts w:hint="eastAsia"/>
+        </w:rPr>
+        <w:t>,</w:t>
+      </w:r>
+      <w:r>
+        <w:rPr>
+          <w:rFonts w:hint="eastAsia"/>
+        </w:rPr>
+        <w:t>栈顶指针即为链表的头指针</w:t>
+      </w:r>
+      <w:r>
+        <w:rPr>
+          <w:rFonts w:hint="eastAsia"/>
+        </w:rPr>
+        <w:t>.</w:t>
+      </w:r>
+    </w:p>
+    <w:p>
+      <w:pPr>
+        <w:pStyle w:val="3"/>
+      </w:pPr>
+      <w:r>
+        <w:lastRenderedPageBreak/>
+        <w:t>栈的应用</w:t>
+      </w:r>
+    </w:p>
+    <w:p>
+      <w:pPr>
+        <w:pStyle w:val="a4"/>
+        <w:numPr>
+          <w:ilvl w:val="0"/>
+          <w:numId w:val="5"/>
+        </w:numPr>
+        <w:ind w:firstLineChars="0"/>
+      </w:pPr>
+      <w:r>
+        <w:rPr>
+          <w:rFonts w:hint="eastAsia"/>
+        </w:rPr>
+        <w:t>分隔符匹配问题</w:t>
+      </w:r>
+    </w:p>
+    <w:p>
+      <w:pPr>
+        <w:rPr>
+          <w:rFonts w:hint="eastAsia"/>
+        </w:rPr>
+      </w:pPr>
+      <w:r>
+        <w:t>算法设计思想</w:t>
+      </w:r>
+      <w:r>
+        <w:rPr>
+          <w:rFonts w:hint="eastAsia"/>
+        </w:rPr>
+        <w:t>:</w:t>
+      </w:r>
+    </w:p>
+    <w:p>
+      <w:pPr>
+        <w:pStyle w:val="a4"/>
+        <w:numPr>
+          <w:ilvl w:val="0"/>
+          <w:numId w:val="6"/>
+        </w:numPr>
+        <w:ind w:firstLineChars="0"/>
+      </w:pPr>
+      <w:r>
+        <w:t>凡出现左括弧</w:t>
+      </w:r>
+      <w:r>
+        <w:rPr>
+          <w:rFonts w:hint="eastAsia"/>
+        </w:rPr>
+        <w:t>,</w:t>
+      </w:r>
+      <w:r>
+        <w:rPr>
+          <w:rFonts w:hint="eastAsia"/>
+        </w:rPr>
+        <w:t>则进栈</w:t>
+      </w:r>
+    </w:p>
+    <w:p>
+      <w:pPr>
+        <w:pStyle w:val="a4"/>
+        <w:numPr>
+          <w:ilvl w:val="0"/>
+          <w:numId w:val="6"/>
+        </w:numPr>
+        <w:ind w:firstLineChars="0"/>
+      </w:pPr>
+      <w:r>
+        <w:rPr>
+          <w:rFonts w:hint="eastAsia"/>
+        </w:rPr>
+        <w:t>凡出现右括弧</w:t>
+      </w:r>
+      <w:r>
+        <w:rPr>
+          <w:rFonts w:hint="eastAsia"/>
+        </w:rPr>
+        <w:t>,</w:t>
+      </w:r>
+      <w:r>
+        <w:rPr>
+          <w:rFonts w:hint="eastAsia"/>
+        </w:rPr>
+        <w:t>首先检查栈是否为空</w:t>
+      </w:r>
+      <w:r>
+        <w:rPr>
+          <w:rFonts w:hint="eastAsia"/>
+        </w:rPr>
+        <w:t>,</w:t>
+      </w:r>
+      <w:r>
+        <w:rPr>
+          <w:rFonts w:hint="eastAsia"/>
+        </w:rPr>
+        <w:t>若栈空则表明该右括弧多余</w:t>
+      </w:r>
+    </w:p>
+    <w:p>
+      <w:pPr>
+        <w:pStyle w:val="a4"/>
+        <w:ind w:left="360" w:firstLineChars="0" w:firstLine="0"/>
+      </w:pPr>
+      <w:r>
+        <w:t>否则和栈顶元素比较</w:t>
+      </w:r>
+      <w:r>
+        <w:rPr>
+          <w:rFonts w:hint="eastAsia"/>
+        </w:rPr>
+        <w:t>，若相匹配</w:t>
+      </w:r>
+      <w:r>
+        <w:rPr>
+          <w:rFonts w:hint="eastAsia"/>
+        </w:rPr>
+        <w:t>,</w:t>
+      </w:r>
+      <w:r>
+        <w:rPr>
+          <w:rFonts w:hint="eastAsia"/>
+        </w:rPr>
+        <w:t>则左括弧出栈</w:t>
+      </w:r>
+      <w:r>
+        <w:rPr>
+          <w:rFonts w:hint="eastAsia"/>
+        </w:rPr>
+        <w:t>,</w:t>
+      </w:r>
+      <w:r>
+        <w:rPr>
+          <w:rFonts w:hint="eastAsia"/>
+        </w:rPr>
+        <w:t>否则表面不相匹配</w:t>
+      </w:r>
+    </w:p>
+    <w:p>
+      <w:pPr>
+        <w:pStyle w:val="a4"/>
+        <w:ind w:left="360" w:firstLineChars="0" w:firstLine="0"/>
+        <w:rPr>
+          <w:rFonts w:hint="eastAsia"/>
+        </w:rPr>
+      </w:pPr>
+      <w:r>
+        <w:t>c.</w:t>
+      </w:r>
+      <w:r>
+        <w:t>表达式检验结束时</w:t>
+      </w:r>
+      <w:r>
+        <w:rPr>
+          <w:rFonts w:hint="eastAsia"/>
+        </w:rPr>
+        <w:t>,</w:t>
+      </w:r>
+      <w:r>
+        <w:rPr>
+          <w:rFonts w:hint="eastAsia"/>
+        </w:rPr>
+        <w:t>若栈空则表明表达式中匹配正确</w:t>
+      </w:r>
+      <w:r>
+        <w:rPr>
+          <w:rFonts w:hint="eastAsia"/>
+        </w:rPr>
+        <w:t>,</w:t>
+      </w:r>
+      <w:r>
+        <w:rPr>
+          <w:rFonts w:hint="eastAsia"/>
+        </w:rPr>
+        <w:t>否则表面左括弧有余</w:t>
+      </w:r>
       <w:bookmarkStart w:id="0" w:name="_GoBack"/>
       <w:bookmarkEnd w:id="0"/>
+    </w:p>
+    <w:p>
+      <w:pPr>
+        <w:rPr>
+          <w:rFonts w:hint="eastAsia"/>
+        </w:rPr>
+      </w:pPr>
+    </w:p>
+    <w:p>
+      <w:pPr>
+        <w:rPr>
+          <w:rFonts w:hint="eastAsia"/>
+        </w:rPr>
+      </w:pPr>
     </w:p>
     <w:sectPr>
       <w:pgSz w:w="11906" w:h="16838"/>
@@ -1333,6 +1940,184 @@
     </w:lvl>
   </w:abstractNum>
   <w:abstractNum w:abstractNumId="1">
+    <w:nsid w:val="3404341C"/>
+    <w:multiLevelType w:val="hybridMultilevel"/>
+    <w:tmpl w:val="00E48DA0"/>
+    <w:lvl w:ilvl="0" w:tplc="DC7C0FB6">
+      <w:start w:val="1"/>
+      <w:numFmt w:val="decimal"/>
+      <w:lvlText w:val="例%1."/>
+      <w:lvlJc w:val="left"/>
+      <w:pPr>
+        <w:ind w:left="720" w:hanging="720"/>
+      </w:pPr>
+      <w:rPr>
+        <w:rFonts w:hint="default"/>
+      </w:rPr>
+    </w:lvl>
+    <w:lvl w:ilvl="1" w:tplc="04090019" w:tentative="1">
+      <w:start w:val="1"/>
+      <w:numFmt w:val="lowerLetter"/>
+      <w:lvlText w:val="%2)"/>
+      <w:lvlJc w:val="left"/>
+      <w:pPr>
+        <w:ind w:left="840" w:hanging="420"/>
+      </w:pPr>
+    </w:lvl>
+    <w:lvl w:ilvl="2" w:tplc="0409001B" w:tentative="1">
+      <w:start w:val="1"/>
+      <w:numFmt w:val="lowerRoman"/>
+      <w:lvlText w:val="%3."/>
+      <w:lvlJc w:val="right"/>
+      <w:pPr>
+        <w:ind w:left="1260" w:hanging="420"/>
+      </w:pPr>
+    </w:lvl>
+    <w:lvl w:ilvl="3" w:tplc="0409000F" w:tentative="1">
+      <w:start w:val="1"/>
+      <w:numFmt w:val="decimal"/>
+      <w:lvlText w:val="%4."/>
+      <w:lvlJc w:val="left"/>
+      <w:pPr>
+        <w:ind w:left="1680" w:hanging="420"/>
+      </w:pPr>
+    </w:lvl>
+    <w:lvl w:ilvl="4" w:tplc="04090019" w:tentative="1">
+      <w:start w:val="1"/>
+      <w:numFmt w:val="lowerLetter"/>
+      <w:lvlText w:val="%5)"/>
+      <w:lvlJc w:val="left"/>
+      <w:pPr>
+        <w:ind w:left="2100" w:hanging="420"/>
+      </w:pPr>
+    </w:lvl>
+    <w:lvl w:ilvl="5" w:tplc="0409001B" w:tentative="1">
+      <w:start w:val="1"/>
+      <w:numFmt w:val="lowerRoman"/>
+      <w:lvlText w:val="%6."/>
+      <w:lvlJc w:val="right"/>
+      <w:pPr>
+        <w:ind w:left="2520" w:hanging="420"/>
+      </w:pPr>
+    </w:lvl>
+    <w:lvl w:ilvl="6" w:tplc="0409000F" w:tentative="1">
+      <w:start w:val="1"/>
+      <w:numFmt w:val="decimal"/>
+      <w:lvlText w:val="%7."/>
+      <w:lvlJc w:val="left"/>
+      <w:pPr>
+        <w:ind w:left="2940" w:hanging="420"/>
+      </w:pPr>
+    </w:lvl>
+    <w:lvl w:ilvl="7" w:tplc="04090019" w:tentative="1">
+      <w:start w:val="1"/>
+      <w:numFmt w:val="lowerLetter"/>
+      <w:lvlText w:val="%8)"/>
+      <w:lvlJc w:val="left"/>
+      <w:pPr>
+        <w:ind w:left="3360" w:hanging="420"/>
+      </w:pPr>
+    </w:lvl>
+    <w:lvl w:ilvl="8" w:tplc="0409001B" w:tentative="1">
+      <w:start w:val="1"/>
+      <w:numFmt w:val="lowerRoman"/>
+      <w:lvlText w:val="%9."/>
+      <w:lvlJc w:val="right"/>
+      <w:pPr>
+        <w:ind w:left="3780" w:hanging="420"/>
+      </w:pPr>
+    </w:lvl>
+  </w:abstractNum>
+  <w:abstractNum w:abstractNumId="2">
+    <w:nsid w:val="401825B4"/>
+    <w:multiLevelType w:val="hybridMultilevel"/>
+    <w:tmpl w:val="69FA25D2"/>
+    <w:lvl w:ilvl="0" w:tplc="E384C852">
+      <w:start w:val="1"/>
+      <w:numFmt w:val="upperLetter"/>
+      <w:lvlText w:val="%1."/>
+      <w:lvlJc w:val="left"/>
+      <w:pPr>
+        <w:ind w:left="360" w:hanging="360"/>
+      </w:pPr>
+      <w:rPr>
+        <w:rFonts w:hint="default"/>
+      </w:rPr>
+    </w:lvl>
+    <w:lvl w:ilvl="1" w:tplc="04090019" w:tentative="1">
+      <w:start w:val="1"/>
+      <w:numFmt w:val="lowerLetter"/>
+      <w:lvlText w:val="%2)"/>
+      <w:lvlJc w:val="left"/>
+      <w:pPr>
+        <w:ind w:left="840" w:hanging="420"/>
+      </w:pPr>
+    </w:lvl>
+    <w:lvl w:ilvl="2" w:tplc="0409001B" w:tentative="1">
+      <w:start w:val="1"/>
+      <w:numFmt w:val="lowerRoman"/>
+      <w:lvlText w:val="%3."/>
+      <w:lvlJc w:val="right"/>
+      <w:pPr>
+        <w:ind w:left="1260" w:hanging="420"/>
+      </w:pPr>
+    </w:lvl>
+    <w:lvl w:ilvl="3" w:tplc="0409000F" w:tentative="1">
+      <w:start w:val="1"/>
+      <w:numFmt w:val="decimal"/>
+      <w:lvlText w:val="%4."/>
+      <w:lvlJc w:val="left"/>
+      <w:pPr>
+        <w:ind w:left="1680" w:hanging="420"/>
+      </w:pPr>
+    </w:lvl>
+    <w:lvl w:ilvl="4" w:tplc="04090019" w:tentative="1">
+      <w:start w:val="1"/>
+      <w:numFmt w:val="lowerLetter"/>
+      <w:lvlText w:val="%5)"/>
+      <w:lvlJc w:val="left"/>
+      <w:pPr>
+        <w:ind w:left="2100" w:hanging="420"/>
+      </w:pPr>
+    </w:lvl>
+    <w:lvl w:ilvl="5" w:tplc="0409001B" w:tentative="1">
+      <w:start w:val="1"/>
+      <w:numFmt w:val="lowerRoman"/>
+      <w:lvlText w:val="%6."/>
+      <w:lvlJc w:val="right"/>
+      <w:pPr>
+        <w:ind w:left="2520" w:hanging="420"/>
+      </w:pPr>
+    </w:lvl>
+    <w:lvl w:ilvl="6" w:tplc="0409000F" w:tentative="1">
+      <w:start w:val="1"/>
+      <w:numFmt w:val="decimal"/>
+      <w:lvlText w:val="%7."/>
+      <w:lvlJc w:val="left"/>
+      <w:pPr>
+        <w:ind w:left="2940" w:hanging="420"/>
+      </w:pPr>
+    </w:lvl>
+    <w:lvl w:ilvl="7" w:tplc="04090019" w:tentative="1">
+      <w:start w:val="1"/>
+      <w:numFmt w:val="lowerLetter"/>
+      <w:lvlText w:val="%8)"/>
+      <w:lvlJc w:val="left"/>
+      <w:pPr>
+        <w:ind w:left="3360" w:hanging="420"/>
+      </w:pPr>
+    </w:lvl>
+    <w:lvl w:ilvl="8" w:tplc="0409001B" w:tentative="1">
+      <w:start w:val="1"/>
+      <w:numFmt w:val="lowerRoman"/>
+      <w:lvlText w:val="%9."/>
+      <w:lvlJc w:val="right"/>
+      <w:pPr>
+        <w:ind w:left="3780" w:hanging="420"/>
+      </w:pPr>
+    </w:lvl>
+  </w:abstractNum>
+  <w:abstractNum w:abstractNumId="3">
     <w:nsid w:val="4A735182"/>
     <w:multiLevelType w:val="multilevel"/>
     <w:tmpl w:val="6EA08A96"/>
@@ -1443,13 +2228,251 @@
         </w:tabs>
         <w:ind w:left="6480" w:hanging="360"/>
       </w:pPr>
+    </w:lvl>
+  </w:abstractNum>
+  <w:abstractNum w:abstractNumId="4">
+    <w:nsid w:val="6AC26E7A"/>
+    <w:multiLevelType w:val="hybridMultilevel"/>
+    <w:tmpl w:val="1B120C22"/>
+    <w:lvl w:ilvl="0" w:tplc="0409000D">
+      <w:start w:val="1"/>
+      <w:numFmt w:val="bullet"/>
+      <w:lvlText w:val=""/>
+      <w:lvlJc w:val="left"/>
+      <w:pPr>
+        <w:ind w:left="420" w:hanging="420"/>
+      </w:pPr>
+      <w:rPr>
+        <w:rFonts w:ascii="Wingdings" w:hAnsi="Wingdings" w:hint="default"/>
+      </w:rPr>
+    </w:lvl>
+    <w:lvl w:ilvl="1" w:tplc="04090003" w:tentative="1">
+      <w:start w:val="1"/>
+      <w:numFmt w:val="bullet"/>
+      <w:lvlText w:val=""/>
+      <w:lvlJc w:val="left"/>
+      <w:pPr>
+        <w:ind w:left="840" w:hanging="420"/>
+      </w:pPr>
+      <w:rPr>
+        <w:rFonts w:ascii="Wingdings" w:hAnsi="Wingdings" w:hint="default"/>
+      </w:rPr>
+    </w:lvl>
+    <w:lvl w:ilvl="2" w:tplc="04090005" w:tentative="1">
+      <w:start w:val="1"/>
+      <w:numFmt w:val="bullet"/>
+      <w:lvlText w:val=""/>
+      <w:lvlJc w:val="left"/>
+      <w:pPr>
+        <w:ind w:left="1260" w:hanging="420"/>
+      </w:pPr>
+      <w:rPr>
+        <w:rFonts w:ascii="Wingdings" w:hAnsi="Wingdings" w:hint="default"/>
+      </w:rPr>
+    </w:lvl>
+    <w:lvl w:ilvl="3" w:tplc="04090001" w:tentative="1">
+      <w:start w:val="1"/>
+      <w:numFmt w:val="bullet"/>
+      <w:lvlText w:val=""/>
+      <w:lvlJc w:val="left"/>
+      <w:pPr>
+        <w:ind w:left="1680" w:hanging="420"/>
+      </w:pPr>
+      <w:rPr>
+        <w:rFonts w:ascii="Wingdings" w:hAnsi="Wingdings" w:hint="default"/>
+      </w:rPr>
+    </w:lvl>
+    <w:lvl w:ilvl="4" w:tplc="04090003" w:tentative="1">
+      <w:start w:val="1"/>
+      <w:numFmt w:val="bullet"/>
+      <w:lvlText w:val=""/>
+      <w:lvlJc w:val="left"/>
+      <w:pPr>
+        <w:ind w:left="2100" w:hanging="420"/>
+      </w:pPr>
+      <w:rPr>
+        <w:rFonts w:ascii="Wingdings" w:hAnsi="Wingdings" w:hint="default"/>
+      </w:rPr>
+    </w:lvl>
+    <w:lvl w:ilvl="5" w:tplc="04090005" w:tentative="1">
+      <w:start w:val="1"/>
+      <w:numFmt w:val="bullet"/>
+      <w:lvlText w:val=""/>
+      <w:lvlJc w:val="left"/>
+      <w:pPr>
+        <w:ind w:left="2520" w:hanging="420"/>
+      </w:pPr>
+      <w:rPr>
+        <w:rFonts w:ascii="Wingdings" w:hAnsi="Wingdings" w:hint="default"/>
+      </w:rPr>
+    </w:lvl>
+    <w:lvl w:ilvl="6" w:tplc="04090001" w:tentative="1">
+      <w:start w:val="1"/>
+      <w:numFmt w:val="bullet"/>
+      <w:lvlText w:val=""/>
+      <w:lvlJc w:val="left"/>
+      <w:pPr>
+        <w:ind w:left="2940" w:hanging="420"/>
+      </w:pPr>
+      <w:rPr>
+        <w:rFonts w:ascii="Wingdings" w:hAnsi="Wingdings" w:hint="default"/>
+      </w:rPr>
+    </w:lvl>
+    <w:lvl w:ilvl="7" w:tplc="04090003" w:tentative="1">
+      <w:start w:val="1"/>
+      <w:numFmt w:val="bullet"/>
+      <w:lvlText w:val=""/>
+      <w:lvlJc w:val="left"/>
+      <w:pPr>
+        <w:ind w:left="3360" w:hanging="420"/>
+      </w:pPr>
+      <w:rPr>
+        <w:rFonts w:ascii="Wingdings" w:hAnsi="Wingdings" w:hint="default"/>
+      </w:rPr>
+    </w:lvl>
+    <w:lvl w:ilvl="8" w:tplc="04090005" w:tentative="1">
+      <w:start w:val="1"/>
+      <w:numFmt w:val="bullet"/>
+      <w:lvlText w:val=""/>
+      <w:lvlJc w:val="left"/>
+      <w:pPr>
+        <w:ind w:left="3780" w:hanging="420"/>
+      </w:pPr>
+      <w:rPr>
+        <w:rFonts w:ascii="Wingdings" w:hAnsi="Wingdings" w:hint="default"/>
+      </w:rPr>
+    </w:lvl>
+  </w:abstractNum>
+  <w:abstractNum w:abstractNumId="5">
+    <w:nsid w:val="7BE00A07"/>
+    <w:multiLevelType w:val="hybridMultilevel"/>
+    <w:tmpl w:val="9EDE3ED2"/>
+    <w:lvl w:ilvl="0" w:tplc="0409000D">
+      <w:start w:val="1"/>
+      <w:numFmt w:val="bullet"/>
+      <w:lvlText w:val=""/>
+      <w:lvlJc w:val="left"/>
+      <w:pPr>
+        <w:ind w:left="420" w:hanging="420"/>
+      </w:pPr>
+      <w:rPr>
+        <w:rFonts w:ascii="Wingdings" w:hAnsi="Wingdings" w:hint="default"/>
+      </w:rPr>
+    </w:lvl>
+    <w:lvl w:ilvl="1" w:tplc="04090003" w:tentative="1">
+      <w:start w:val="1"/>
+      <w:numFmt w:val="bullet"/>
+      <w:lvlText w:val=""/>
+      <w:lvlJc w:val="left"/>
+      <w:pPr>
+        <w:ind w:left="840" w:hanging="420"/>
+      </w:pPr>
+      <w:rPr>
+        <w:rFonts w:ascii="Wingdings" w:hAnsi="Wingdings" w:hint="default"/>
+      </w:rPr>
+    </w:lvl>
+    <w:lvl w:ilvl="2" w:tplc="04090005" w:tentative="1">
+      <w:start w:val="1"/>
+      <w:numFmt w:val="bullet"/>
+      <w:lvlText w:val=""/>
+      <w:lvlJc w:val="left"/>
+      <w:pPr>
+        <w:ind w:left="1260" w:hanging="420"/>
+      </w:pPr>
+      <w:rPr>
+        <w:rFonts w:ascii="Wingdings" w:hAnsi="Wingdings" w:hint="default"/>
+      </w:rPr>
+    </w:lvl>
+    <w:lvl w:ilvl="3" w:tplc="04090001" w:tentative="1">
+      <w:start w:val="1"/>
+      <w:numFmt w:val="bullet"/>
+      <w:lvlText w:val=""/>
+      <w:lvlJc w:val="left"/>
+      <w:pPr>
+        <w:ind w:left="1680" w:hanging="420"/>
+      </w:pPr>
+      <w:rPr>
+        <w:rFonts w:ascii="Wingdings" w:hAnsi="Wingdings" w:hint="default"/>
+      </w:rPr>
+    </w:lvl>
+    <w:lvl w:ilvl="4" w:tplc="04090003" w:tentative="1">
+      <w:start w:val="1"/>
+      <w:numFmt w:val="bullet"/>
+      <w:lvlText w:val=""/>
+      <w:lvlJc w:val="left"/>
+      <w:pPr>
+        <w:ind w:left="2100" w:hanging="420"/>
+      </w:pPr>
+      <w:rPr>
+        <w:rFonts w:ascii="Wingdings" w:hAnsi="Wingdings" w:hint="default"/>
+      </w:rPr>
+    </w:lvl>
+    <w:lvl w:ilvl="5" w:tplc="04090005" w:tentative="1">
+      <w:start w:val="1"/>
+      <w:numFmt w:val="bullet"/>
+      <w:lvlText w:val=""/>
+      <w:lvlJc w:val="left"/>
+      <w:pPr>
+        <w:ind w:left="2520" w:hanging="420"/>
+      </w:pPr>
+      <w:rPr>
+        <w:rFonts w:ascii="Wingdings" w:hAnsi="Wingdings" w:hint="default"/>
+      </w:rPr>
+    </w:lvl>
+    <w:lvl w:ilvl="6" w:tplc="04090001" w:tentative="1">
+      <w:start w:val="1"/>
+      <w:numFmt w:val="bullet"/>
+      <w:lvlText w:val=""/>
+      <w:lvlJc w:val="left"/>
+      <w:pPr>
+        <w:ind w:left="2940" w:hanging="420"/>
+      </w:pPr>
+      <w:rPr>
+        <w:rFonts w:ascii="Wingdings" w:hAnsi="Wingdings" w:hint="default"/>
+      </w:rPr>
+    </w:lvl>
+    <w:lvl w:ilvl="7" w:tplc="04090003" w:tentative="1">
+      <w:start w:val="1"/>
+      <w:numFmt w:val="bullet"/>
+      <w:lvlText w:val=""/>
+      <w:lvlJc w:val="left"/>
+      <w:pPr>
+        <w:ind w:left="3360" w:hanging="420"/>
+      </w:pPr>
+      <w:rPr>
+        <w:rFonts w:ascii="Wingdings" w:hAnsi="Wingdings" w:hint="default"/>
+      </w:rPr>
+    </w:lvl>
+    <w:lvl w:ilvl="8" w:tplc="04090005" w:tentative="1">
+      <w:start w:val="1"/>
+      <w:numFmt w:val="bullet"/>
+      <w:lvlText w:val=""/>
+      <w:lvlJc w:val="left"/>
+      <w:pPr>
+        <w:ind w:left="3780" w:hanging="420"/>
+      </w:pPr>
+      <w:rPr>
+        <w:rFonts w:ascii="Wingdings" w:hAnsi="Wingdings" w:hint="default"/>
+      </w:rPr>
     </w:lvl>
   </w:abstractNum>
   <w:num w:numId="1">
     <w:abstractNumId w:val="0"/>
   </w:num>
   <w:num w:numId="2">
+    <w:abstractNumId w:val="3"/>
+  </w:num>
+  <w:num w:numId="3">
+    <w:abstractNumId w:val="4"/>
+  </w:num>
+  <w:num w:numId="4">
+    <w:abstractNumId w:val="5"/>
+  </w:num>
+  <w:num w:numId="5">
     <w:abstractNumId w:val="1"/>
+  </w:num>
+  <w:num w:numId="6">
+    <w:abstractNumId w:val="2"/>
   </w:num>
 </w:numbering>
 </file>
@@ -1894,6 +2917,28 @@
       <w:szCs w:val="32"/>
     </w:rPr>
   </w:style>
+  <w:style w:type="paragraph" w:styleId="3">
+    <w:name w:val="heading 3"/>
+    <w:basedOn w:val="a"/>
+    <w:next w:val="a"/>
+    <w:link w:val="3Char"/>
+    <w:uiPriority w:val="9"/>
+    <w:unhideWhenUsed/>
+    <w:qFormat/>
+    <w:rsid w:val="002105DF"/>
+    <w:pPr>
+      <w:keepNext/>
+      <w:keepLines/>
+      <w:spacing w:before="260" w:after="260" w:line="416" w:lineRule="auto"/>
+      <w:outlineLvl w:val="2"/>
+    </w:pPr>
+    <w:rPr>
+      <w:b/>
+      <w:bCs/>
+      <w:sz w:val="32"/>
+      <w:szCs w:val="32"/>
+    </w:rPr>
+  </w:style>
   <w:style w:type="character" w:default="1" w:styleId="a0">
     <w:name w:val="Default Paragraph Font"/>
     <w:uiPriority w:val="1"/>
@@ -1966,6 +3011,29 @@
       <w:kern w:val="0"/>
       <w:sz w:val="24"/>
       <w:szCs w:val="24"/>
+    </w:rPr>
+  </w:style>
+  <w:style w:type="paragraph" w:styleId="a4">
+    <w:name w:val="List Paragraph"/>
+    <w:basedOn w:val="a"/>
+    <w:uiPriority w:val="34"/>
+    <w:qFormat/>
+    <w:rsid w:val="002105DF"/>
+    <w:pPr>
+      <w:ind w:firstLineChars="200" w:firstLine="420"/>
+    </w:pPr>
+  </w:style>
+  <w:style w:type="character" w:customStyle="1" w:styleId="3Char">
+    <w:name w:val="标题 3 Char"/>
+    <w:basedOn w:val="a0"/>
+    <w:link w:val="3"/>
+    <w:uiPriority w:val="9"/>
+    <w:rsid w:val="002105DF"/>
+    <w:rPr>
+      <w:b/>
+      <w:bCs/>
+      <w:sz w:val="32"/>
+      <w:szCs w:val="32"/>
     </w:rPr>
   </w:style>
 </w:styles>
